--- a/readme/ROS TUTORIAL.docx
+++ b/readme/ROS TUTORIAL.docx
@@ -156,8 +156,6 @@
         </w:rPr>
         <w:t>email and send</w:t>
       </w:r>
-      <w:bookmarkStart w:id="0" w:name="_GoBack"/>
-      <w:bookmarkEnd w:id="0"/>
     </w:p>
     <w:p>
       <w:pPr>
@@ -356,7 +354,7 @@
         <w:pStyle w:val="Prrafodelista"/>
         <w:numPr>
           <w:ilvl w:val="0"/>
-          <w:numId w:val="3"/>
+          <w:numId w:val="10"/>
         </w:numPr>
         <w:rPr>
           <w:b/>
@@ -436,8 +434,12 @@
         <w:pStyle w:val="Prrafodelista"/>
         <w:numPr>
           <w:ilvl w:val="0"/>
-          <w:numId w:val="3"/>
+          <w:numId w:val="10"/>
         </w:numPr>
+        <w:rPr>
+          <w:b/>
+          <w:bCs/>
+        </w:rPr>
       </w:pPr>
       <w:proofErr w:type="spellStart"/>
       <w:r>
@@ -485,8 +487,12 @@
         <w:pStyle w:val="Prrafodelista"/>
         <w:numPr>
           <w:ilvl w:val="0"/>
-          <w:numId w:val="3"/>
+          <w:numId w:val="10"/>
         </w:numPr>
+        <w:rPr>
+          <w:b/>
+          <w:bCs/>
+        </w:rPr>
       </w:pPr>
       <w:proofErr w:type="spellStart"/>
       <w:proofErr w:type="gramStart"/>
@@ -504,8 +510,12 @@
         <w:pStyle w:val="Prrafodelista"/>
         <w:numPr>
           <w:ilvl w:val="0"/>
-          <w:numId w:val="3"/>
+          <w:numId w:val="10"/>
         </w:numPr>
+        <w:rPr>
+          <w:b/>
+          <w:bCs/>
+        </w:rPr>
       </w:pPr>
       <w:proofErr w:type="spellStart"/>
       <w:r>
@@ -573,12 +583,62 @@
             <w:rStyle w:val="Hipervnculo"/>
             <w:rFonts w:ascii="SFMono-Regular;Consolas;Liberat" w:hAnsi="SFMono-Regular;Consolas;Liberat"/>
             <w:bCs/>
-            <w:color w:val="FF0000"/>
             <w:sz w:val="21"/>
           </w:rPr>
-          <w:t>xxxx@gmail.com</w:t>
+          <w:t>nabihandres@gmail.com</w:t>
         </w:r>
       </w:hyperlink>
+      <w:r>
+        <w:rPr>
+          <w:rFonts w:ascii="SFMono-Regular;Consolas;Liberat" w:hAnsi="SFMono-Regular;Consolas;Liberat"/>
+          <w:bCs/>
+          <w:color w:val="24292E"/>
+          <w:sz w:val="21"/>
+        </w:rPr>
+        <w:t>"</w:t>
+      </w:r>
+    </w:p>
+    <w:p>
+      <w:pPr>
+        <w:pStyle w:val="Prrafodelista"/>
+        <w:numPr>
+          <w:ilvl w:val="0"/>
+          <w:numId w:val="10"/>
+        </w:numPr>
+        <w:rPr>
+          <w:b/>
+          <w:bCs/>
+        </w:rPr>
+      </w:pPr>
+      <w:proofErr w:type="spellStart"/>
+      <w:r>
+        <w:rPr>
+          <w:rFonts w:ascii="SFMono-Regular;Consolas;Liberat" w:hAnsi="SFMono-Regular;Consolas;Liberat"/>
+          <w:bCs/>
+          <w:color w:val="24292E"/>
+          <w:sz w:val="21"/>
+        </w:rPr>
+        <w:t>git</w:t>
+      </w:r>
+      <w:proofErr w:type="spellEnd"/>
+      <w:r>
+        <w:rPr>
+          <w:rFonts w:ascii="SFMono-Regular;Consolas;Liberat" w:hAnsi="SFMono-Regular;Consolas;Liberat"/>
+          <w:bCs/>
+          <w:color w:val="24292E"/>
+          <w:sz w:val="21"/>
+        </w:rPr>
+        <w:t xml:space="preserve"> commit -m "</w:t>
+      </w:r>
+      <w:r>
+        <w:rPr>
+          <w:rFonts w:ascii="SFMono-Regular;Consolas;Liberat" w:hAnsi="SFMono-Regular;Consolas;Liberat"/>
+          <w:bCs/>
+          <w:color w:val="FF0000"/>
+          <w:sz w:val="21"/>
+        </w:rPr>
+        <w:t>first commit</w:t>
+      </w:r>
       <w:r>
         <w:rPr>
           <w:rFonts w:ascii="SFMono-Regular;Consolas;Liberat" w:hAnsi="SFMono-Regular;Consolas;Liberat"/>
@@ -596,42 +656,13 @@
           <w:ilvl w:val="0"/>
           <w:numId w:val="3"/>
         </w:numPr>
-      </w:pPr>
-      <w:proofErr w:type="spellStart"/>
-      <w:r>
-        <w:rPr>
-          <w:rFonts w:ascii="SFMono-Regular;Consolas;Liberat" w:hAnsi="SFMono-Regular;Consolas;Liberat"/>
-          <w:bCs/>
-          <w:color w:val="24292E"/>
-          <w:sz w:val="21"/>
-        </w:rPr>
-        <w:t>git</w:t>
-      </w:r>
-      <w:proofErr w:type="spellEnd"/>
-      <w:r>
-        <w:rPr>
-          <w:rFonts w:ascii="SFMono-Regular;Consolas;Liberat" w:hAnsi="SFMono-Regular;Consolas;Liberat"/>
-          <w:bCs/>
-          <w:color w:val="24292E"/>
-          <w:sz w:val="21"/>
-        </w:rPr>
-        <w:t xml:space="preserve"> commit -m "first commit"</w:t>
-      </w:r>
-    </w:p>
-    <w:p>
-      <w:pPr>
-        <w:pStyle w:val="Prrafodelista"/>
-        <w:numPr>
-          <w:ilvl w:val="0"/>
-          <w:numId w:val="3"/>
-        </w:numPr>
         <w:rPr>
           <w:rStyle w:val="InternetLink"/>
           <w:color w:val="FF0000"/>
           <w:u w:val="none"/>
         </w:rPr>
       </w:pPr>
-      <w:bookmarkStart w:id="1" w:name="__DdeLink__3578_689570855"/>
+      <w:bookmarkStart w:id="0" w:name="__DdeLink__3578_689570855"/>
       <w:proofErr w:type="spellStart"/>
       <w:r>
         <w:rPr>
@@ -650,7 +681,7 @@
         </w:rPr>
         <w:t xml:space="preserve"> remote add origin</w:t>
       </w:r>
-      <w:bookmarkEnd w:id="1"/>
+      <w:bookmarkEnd w:id="0"/>
       <w:r>
         <w:rPr>
           <w:rFonts w:ascii="SFMono-Regular;Consolas;Liberat" w:hAnsi="SFMono-Regular;Consolas;Liberat"/>
@@ -670,7 +701,7 @@
           <w:t>https://github.com/XXXXXXX.git</w:t>
         </w:r>
       </w:hyperlink>
-      <w:bookmarkStart w:id="2" w:name="__DdeLink__129_1341964980"/>
+      <w:bookmarkStart w:id="1" w:name="__DdeLink__129_1341964980"/>
     </w:p>
     <w:p>
       <w:pPr>
@@ -701,7 +732,7 @@
         </w:rPr>
         <w:t xml:space="preserve"> push -u origin master</w:t>
       </w:r>
-      <w:bookmarkEnd w:id="2"/>
+      <w:bookmarkEnd w:id="1"/>
     </w:p>
     <w:p>
       <w:pPr>
@@ -762,7 +793,13 @@
       </w:r>
       <w:proofErr w:type="spellEnd"/>
       <w:r>
-        <w:t xml:space="preserve"> in the repository it mean the repository previous make </w:t>
+        <w:t xml:space="preserve"> in the repository it m</w:t>
+      </w:r>
+      <w:r>
+        <w:t>ean the repository previous you make</w:t>
+      </w:r>
+      <w:r>
+        <w:t xml:space="preserve"> </w:t>
       </w:r>
       <w:proofErr w:type="spellStart"/>
       <w:r>
@@ -1181,10 +1218,27 @@
     </w:p>
     <w:p>
       <w:pPr>
+        <w:pStyle w:val="Prrafodelista"/>
+        <w:rPr>
+          <w:color w:val="0070C0"/>
+        </w:rPr>
+      </w:pPr>
+    </w:p>
+    <w:p>
+      <w:pPr>
         <w:rPr>
           <w:color w:val="FF0000"/>
-        </w:rPr>
-      </w:pPr>
+          <w:u w:val="single"/>
+        </w:rPr>
+      </w:pPr>
+      <w:r>
+        <w:rPr>
+          <w:b/>
+          <w:bCs/>
+          <w:color w:val="0070C0"/>
+        </w:rPr>
+        <w:t>Updated the repository</w:t>
+      </w:r>
     </w:p>
     <w:p>
       <w:pPr>
@@ -1266,77 +1320,74 @@
         <w:spacing w:after="0"/>
         <w:ind w:left="360"/>
         <w:rPr>
-          <w:rFonts w:ascii="SFMono-Regular;Consolas;Liberat" w:hAnsi="SFMono-Regular;Consolas;Liberat" w:hint="eastAsia"/>
-          <w:bCs/>
-          <w:sz w:val="21"/>
-        </w:rPr>
-      </w:pPr>
-    </w:p>
-    <w:p>
-      <w:pPr>
-        <w:pStyle w:val="Textoindependiente"/>
-        <w:spacing w:after="0"/>
+          <w:rFonts w:ascii="SFMono-Regular;Consolas;Liberat" w:hAnsi="SFMono-Regular;Consolas;Liberat"/>
+          <w:bCs/>
+          <w:sz w:val="21"/>
+        </w:rPr>
+      </w:pPr>
+    </w:p>
+    <w:p>
+      <w:pPr>
+        <w:pStyle w:val="Prrafodelista"/>
+        <w:numPr>
+          <w:ilvl w:val="0"/>
+          <w:numId w:val="12"/>
+        </w:numPr>
+        <w:rPr>
+          <w:rFonts w:hint="eastAsia"/>
+          <w:bCs/>
+        </w:rPr>
+      </w:pPr>
+      <w:proofErr w:type="spellStart"/>
+      <w:r>
+        <w:rPr>
+          <w:bCs/>
+        </w:rPr>
+        <w:t>git</w:t>
+      </w:r>
+      <w:proofErr w:type="spellEnd"/>
+      <w:r>
+        <w:rPr>
+          <w:bCs/>
+        </w:rPr>
+        <w:t xml:space="preserve"> pull --rebase origin master</w:t>
+      </w:r>
+      <w:bookmarkStart w:id="2" w:name="_GoBack"/>
+      <w:bookmarkEnd w:id="2"/>
+    </w:p>
+    <w:p>
+      <w:pPr>
         <w:ind w:left="360"/>
         <w:rPr>
-          <w:rFonts w:ascii="courier new;courier;monospace" w:hAnsi="courier new;courier;monospace" w:hint="eastAsia"/>
-          <w:b/>
-          <w:bCs/>
-          <w:i/>
-          <w:color w:val="000000"/>
-        </w:rPr>
-      </w:pPr>
-      <w:proofErr w:type="spellStart"/>
+          <w:rFonts w:hint="eastAsia"/>
+          <w:bCs/>
+        </w:rPr>
+      </w:pPr>
       <w:proofErr w:type="gramStart"/>
       <w:r>
         <w:rPr>
-          <w:rFonts w:ascii="SFMono-Regular;Consolas;Liberat" w:hAnsi="SFMono-Regular;Consolas;Liberat"/>
-          <w:bCs/>
-          <w:color w:val="24292E"/>
-          <w:sz w:val="21"/>
+          <w:bCs/>
+        </w:rPr>
+        <w:t>2 )</w:t>
+      </w:r>
+      <w:proofErr w:type="gramEnd"/>
+      <w:r>
+        <w:rPr>
+          <w:bCs/>
+        </w:rPr>
+        <w:t xml:space="preserve">  </w:t>
+      </w:r>
+      <w:proofErr w:type="spellStart"/>
+      <w:r>
+        <w:rPr>
+          <w:bCs/>
         </w:rPr>
         <w:t>git</w:t>
       </w:r>
       <w:proofErr w:type="spellEnd"/>
-      <w:proofErr w:type="gramEnd"/>
-      <w:r>
-        <w:rPr>
-          <w:rFonts w:ascii="SFMono-Regular;Consolas;Liberat" w:hAnsi="SFMono-Regular;Consolas;Liberat"/>
-          <w:bCs/>
-          <w:color w:val="24292E"/>
-          <w:sz w:val="21"/>
-        </w:rPr>
-        <w:t xml:space="preserve"> pull --rebase origin master</w:t>
-      </w:r>
-    </w:p>
-    <w:p>
-      <w:pPr>
-        <w:pStyle w:val="Textoindependiente"/>
-        <w:spacing w:after="0"/>
-        <w:ind w:left="360"/>
-        <w:rPr>
-          <w:rFonts w:ascii="courier new;courier;monospace" w:hAnsi="courier new;courier;monospace" w:hint="eastAsia"/>
-          <w:i/>
-          <w:color w:val="000000"/>
-          <w:u w:val="single"/>
-        </w:rPr>
-      </w:pPr>
-      <w:proofErr w:type="spellStart"/>
-      <w:proofErr w:type="gramStart"/>
-      <w:r>
-        <w:rPr>
-          <w:rFonts w:ascii="courier new;courier;monospace" w:hAnsi="courier new;courier;monospace"/>
-          <w:i/>
-          <w:color w:val="000000"/>
-        </w:rPr>
-        <w:t>git</w:t>
-      </w:r>
-      <w:proofErr w:type="spellEnd"/>
-      <w:proofErr w:type="gramEnd"/>
-      <w:r>
-        <w:rPr>
-          <w:rFonts w:ascii="courier new;courier;monospace" w:hAnsi="courier new;courier;monospace"/>
-          <w:i/>
-          <w:color w:val="000000"/>
+      <w:r>
+        <w:rPr>
+          <w:bCs/>
         </w:rPr>
         <w:t xml:space="preserve"> push origin master</w:t>
       </w:r>
@@ -2195,6 +2246,95 @@
     </w:lvl>
   </w:abstractNum>
   <w:abstractNum w:abstractNumId="2">
+    <w:nsid w:val="12B72056"/>
+    <w:multiLevelType w:val="hybridMultilevel"/>
+    <w:tmpl w:val="C46AD412"/>
+    <w:lvl w:ilvl="0" w:tplc="04090011">
+      <w:start w:val="1"/>
+      <w:numFmt w:val="decimal"/>
+      <w:lvlText w:val="%1)"/>
+      <w:lvlJc w:val="left"/>
+      <w:pPr>
+        <w:ind w:left="720" w:hanging="360"/>
+      </w:pPr>
+      <w:rPr>
+        <w:rFonts w:hint="default"/>
+      </w:rPr>
+    </w:lvl>
+    <w:lvl w:ilvl="1" w:tplc="04090019" w:tentative="1">
+      <w:start w:val="1"/>
+      <w:numFmt w:val="lowerLetter"/>
+      <w:lvlText w:val="%2."/>
+      <w:lvlJc w:val="left"/>
+      <w:pPr>
+        <w:ind w:left="1440" w:hanging="360"/>
+      </w:pPr>
+    </w:lvl>
+    <w:lvl w:ilvl="2" w:tplc="0409001B" w:tentative="1">
+      <w:start w:val="1"/>
+      <w:numFmt w:val="lowerRoman"/>
+      <w:lvlText w:val="%3."/>
+      <w:lvlJc w:val="right"/>
+      <w:pPr>
+        <w:ind w:left="2160" w:hanging="180"/>
+      </w:pPr>
+    </w:lvl>
+    <w:lvl w:ilvl="3" w:tplc="0409000F" w:tentative="1">
+      <w:start w:val="1"/>
+      <w:numFmt w:val="decimal"/>
+      <w:lvlText w:val="%4."/>
+      <w:lvlJc w:val="left"/>
+      <w:pPr>
+        <w:ind w:left="2880" w:hanging="360"/>
+      </w:pPr>
+    </w:lvl>
+    <w:lvl w:ilvl="4" w:tplc="04090019" w:tentative="1">
+      <w:start w:val="1"/>
+      <w:numFmt w:val="lowerLetter"/>
+      <w:lvlText w:val="%5."/>
+      <w:lvlJc w:val="left"/>
+      <w:pPr>
+        <w:ind w:left="3600" w:hanging="360"/>
+      </w:pPr>
+    </w:lvl>
+    <w:lvl w:ilvl="5" w:tplc="0409001B" w:tentative="1">
+      <w:start w:val="1"/>
+      <w:numFmt w:val="lowerRoman"/>
+      <w:lvlText w:val="%6."/>
+      <w:lvlJc w:val="right"/>
+      <w:pPr>
+        <w:ind w:left="4320" w:hanging="180"/>
+      </w:pPr>
+    </w:lvl>
+    <w:lvl w:ilvl="6" w:tplc="0409000F" w:tentative="1">
+      <w:start w:val="1"/>
+      <w:numFmt w:val="decimal"/>
+      <w:lvlText w:val="%7."/>
+      <w:lvlJc w:val="left"/>
+      <w:pPr>
+        <w:ind w:left="5040" w:hanging="360"/>
+      </w:pPr>
+    </w:lvl>
+    <w:lvl w:ilvl="7" w:tplc="04090019" w:tentative="1">
+      <w:start w:val="1"/>
+      <w:numFmt w:val="lowerLetter"/>
+      <w:lvlText w:val="%8."/>
+      <w:lvlJc w:val="left"/>
+      <w:pPr>
+        <w:ind w:left="5760" w:hanging="360"/>
+      </w:pPr>
+    </w:lvl>
+    <w:lvl w:ilvl="8" w:tplc="0409001B" w:tentative="1">
+      <w:start w:val="1"/>
+      <w:numFmt w:val="lowerRoman"/>
+      <w:lvlText w:val="%9."/>
+      <w:lvlJc w:val="right"/>
+      <w:pPr>
+        <w:ind w:left="6480" w:hanging="180"/>
+      </w:pPr>
+    </w:lvl>
+  </w:abstractNum>
+  <w:abstractNum w:abstractNumId="3">
     <w:nsid w:val="1A167318"/>
     <w:multiLevelType w:val="hybridMultilevel"/>
     <w:tmpl w:val="3FF4EA32"/>
@@ -2283,7 +2423,7 @@
       </w:pPr>
     </w:lvl>
   </w:abstractNum>
-  <w:abstractNum w:abstractNumId="3">
+  <w:abstractNum w:abstractNumId="4">
     <w:nsid w:val="206C18C2"/>
     <w:multiLevelType w:val="hybridMultilevel"/>
     <w:tmpl w:val="0130048E"/>
@@ -2372,7 +2512,7 @@
       </w:pPr>
     </w:lvl>
   </w:abstractNum>
-  <w:abstractNum w:abstractNumId="4">
+  <w:abstractNum w:abstractNumId="5">
     <w:nsid w:val="2192132B"/>
     <w:multiLevelType w:val="hybridMultilevel"/>
     <w:tmpl w:val="CC72B9A8"/>
@@ -2461,7 +2601,100 @@
       </w:pPr>
     </w:lvl>
   </w:abstractNum>
-  <w:abstractNum w:abstractNumId="5">
+  <w:abstractNum w:abstractNumId="6">
+    <w:nsid w:val="2F67424A"/>
+    <w:multiLevelType w:val="hybridMultilevel"/>
+    <w:tmpl w:val="0F8AA52C"/>
+    <w:lvl w:ilvl="0" w:tplc="92682D08">
+      <w:start w:val="1"/>
+      <w:numFmt w:val="decimal"/>
+      <w:lvlText w:val="%1)"/>
+      <w:lvlJc w:val="left"/>
+      <w:pPr>
+        <w:ind w:left="720" w:hanging="360"/>
+      </w:pPr>
+      <w:rPr>
+        <w:rFonts w:ascii="SFMono-Regular;Consolas;Liberat" w:hAnsi="SFMono-Regular;Consolas;Liberat" w:hint="default"/>
+        <w:b w:val="0"/>
+        <w:i w:val="0"/>
+        <w:color w:val="auto"/>
+        <w:sz w:val="21"/>
+      </w:rPr>
+    </w:lvl>
+    <w:lvl w:ilvl="1" w:tplc="04090019" w:tentative="1">
+      <w:start w:val="1"/>
+      <w:numFmt w:val="lowerLetter"/>
+      <w:lvlText w:val="%2."/>
+      <w:lvlJc w:val="left"/>
+      <w:pPr>
+        <w:ind w:left="1440" w:hanging="360"/>
+      </w:pPr>
+    </w:lvl>
+    <w:lvl w:ilvl="2" w:tplc="0409001B" w:tentative="1">
+      <w:start w:val="1"/>
+      <w:numFmt w:val="lowerRoman"/>
+      <w:lvlText w:val="%3."/>
+      <w:lvlJc w:val="right"/>
+      <w:pPr>
+        <w:ind w:left="2160" w:hanging="180"/>
+      </w:pPr>
+    </w:lvl>
+    <w:lvl w:ilvl="3" w:tplc="0409000F" w:tentative="1">
+      <w:start w:val="1"/>
+      <w:numFmt w:val="decimal"/>
+      <w:lvlText w:val="%4."/>
+      <w:lvlJc w:val="left"/>
+      <w:pPr>
+        <w:ind w:left="2880" w:hanging="360"/>
+      </w:pPr>
+    </w:lvl>
+    <w:lvl w:ilvl="4" w:tplc="04090019" w:tentative="1">
+      <w:start w:val="1"/>
+      <w:numFmt w:val="lowerLetter"/>
+      <w:lvlText w:val="%5."/>
+      <w:lvlJc w:val="left"/>
+      <w:pPr>
+        <w:ind w:left="3600" w:hanging="360"/>
+      </w:pPr>
+    </w:lvl>
+    <w:lvl w:ilvl="5" w:tplc="0409001B" w:tentative="1">
+      <w:start w:val="1"/>
+      <w:numFmt w:val="lowerRoman"/>
+      <w:lvlText w:val="%6."/>
+      <w:lvlJc w:val="right"/>
+      <w:pPr>
+        <w:ind w:left="4320" w:hanging="180"/>
+      </w:pPr>
+    </w:lvl>
+    <w:lvl w:ilvl="6" w:tplc="0409000F" w:tentative="1">
+      <w:start w:val="1"/>
+      <w:numFmt w:val="decimal"/>
+      <w:lvlText w:val="%7."/>
+      <w:lvlJc w:val="left"/>
+      <w:pPr>
+        <w:ind w:left="5040" w:hanging="360"/>
+      </w:pPr>
+    </w:lvl>
+    <w:lvl w:ilvl="7" w:tplc="04090019" w:tentative="1">
+      <w:start w:val="1"/>
+      <w:numFmt w:val="lowerLetter"/>
+      <w:lvlText w:val="%8."/>
+      <w:lvlJc w:val="left"/>
+      <w:pPr>
+        <w:ind w:left="5760" w:hanging="360"/>
+      </w:pPr>
+    </w:lvl>
+    <w:lvl w:ilvl="8" w:tplc="0409001B" w:tentative="1">
+      <w:start w:val="1"/>
+      <w:numFmt w:val="lowerRoman"/>
+      <w:lvlText w:val="%9."/>
+      <w:lvlJc w:val="right"/>
+      <w:pPr>
+        <w:ind w:left="6480" w:hanging="180"/>
+      </w:pPr>
+    </w:lvl>
+  </w:abstractNum>
+  <w:abstractNum w:abstractNumId="7">
     <w:nsid w:val="33FC1A15"/>
     <w:multiLevelType w:val="hybridMultilevel"/>
     <w:tmpl w:val="55389FDC"/>
@@ -2552,7 +2785,96 @@
       </w:pPr>
     </w:lvl>
   </w:abstractNum>
-  <w:abstractNum w:abstractNumId="6">
+  <w:abstractNum w:abstractNumId="8">
+    <w:nsid w:val="37A20036"/>
+    <w:multiLevelType w:val="hybridMultilevel"/>
+    <w:tmpl w:val="68DC1980"/>
+    <w:lvl w:ilvl="0" w:tplc="04090011">
+      <w:start w:val="1"/>
+      <w:numFmt w:val="decimal"/>
+      <w:lvlText w:val="%1)"/>
+      <w:lvlJc w:val="left"/>
+      <w:pPr>
+        <w:ind w:left="720" w:hanging="360"/>
+      </w:pPr>
+      <w:rPr>
+        <w:rFonts w:hint="default"/>
+      </w:rPr>
+    </w:lvl>
+    <w:lvl w:ilvl="1" w:tplc="04090019" w:tentative="1">
+      <w:start w:val="1"/>
+      <w:numFmt w:val="lowerLetter"/>
+      <w:lvlText w:val="%2."/>
+      <w:lvlJc w:val="left"/>
+      <w:pPr>
+        <w:ind w:left="1440" w:hanging="360"/>
+      </w:pPr>
+    </w:lvl>
+    <w:lvl w:ilvl="2" w:tplc="0409001B" w:tentative="1">
+      <w:start w:val="1"/>
+      <w:numFmt w:val="lowerRoman"/>
+      <w:lvlText w:val="%3."/>
+      <w:lvlJc w:val="right"/>
+      <w:pPr>
+        <w:ind w:left="2160" w:hanging="180"/>
+      </w:pPr>
+    </w:lvl>
+    <w:lvl w:ilvl="3" w:tplc="0409000F" w:tentative="1">
+      <w:start w:val="1"/>
+      <w:numFmt w:val="decimal"/>
+      <w:lvlText w:val="%4."/>
+      <w:lvlJc w:val="left"/>
+      <w:pPr>
+        <w:ind w:left="2880" w:hanging="360"/>
+      </w:pPr>
+    </w:lvl>
+    <w:lvl w:ilvl="4" w:tplc="04090019" w:tentative="1">
+      <w:start w:val="1"/>
+      <w:numFmt w:val="lowerLetter"/>
+      <w:lvlText w:val="%5."/>
+      <w:lvlJc w:val="left"/>
+      <w:pPr>
+        <w:ind w:left="3600" w:hanging="360"/>
+      </w:pPr>
+    </w:lvl>
+    <w:lvl w:ilvl="5" w:tplc="0409001B" w:tentative="1">
+      <w:start w:val="1"/>
+      <w:numFmt w:val="lowerRoman"/>
+      <w:lvlText w:val="%6."/>
+      <w:lvlJc w:val="right"/>
+      <w:pPr>
+        <w:ind w:left="4320" w:hanging="180"/>
+      </w:pPr>
+    </w:lvl>
+    <w:lvl w:ilvl="6" w:tplc="0409000F" w:tentative="1">
+      <w:start w:val="1"/>
+      <w:numFmt w:val="decimal"/>
+      <w:lvlText w:val="%7."/>
+      <w:lvlJc w:val="left"/>
+      <w:pPr>
+        <w:ind w:left="5040" w:hanging="360"/>
+      </w:pPr>
+    </w:lvl>
+    <w:lvl w:ilvl="7" w:tplc="04090019" w:tentative="1">
+      <w:start w:val="1"/>
+      <w:numFmt w:val="lowerLetter"/>
+      <w:lvlText w:val="%8."/>
+      <w:lvlJc w:val="left"/>
+      <w:pPr>
+        <w:ind w:left="5760" w:hanging="360"/>
+      </w:pPr>
+    </w:lvl>
+    <w:lvl w:ilvl="8" w:tplc="0409001B" w:tentative="1">
+      <w:start w:val="1"/>
+      <w:numFmt w:val="lowerRoman"/>
+      <w:lvlText w:val="%9."/>
+      <w:lvlJc w:val="right"/>
+      <w:pPr>
+        <w:ind w:left="6480" w:hanging="180"/>
+      </w:pPr>
+    </w:lvl>
+  </w:abstractNum>
+  <w:abstractNum w:abstractNumId="9">
     <w:nsid w:val="3AD3777F"/>
     <w:multiLevelType w:val="hybridMultilevel"/>
     <w:tmpl w:val="D88E4AC0"/>
@@ -2641,7 +2963,7 @@
       </w:pPr>
     </w:lvl>
   </w:abstractNum>
-  <w:abstractNum w:abstractNumId="7">
+  <w:abstractNum w:abstractNumId="10">
     <w:nsid w:val="48547877"/>
     <w:multiLevelType w:val="hybridMultilevel"/>
     <w:tmpl w:val="B1325D44"/>
@@ -2731,7 +3053,7 @@
       </w:pPr>
     </w:lvl>
   </w:abstractNum>
-  <w:abstractNum w:abstractNumId="8">
+  <w:abstractNum w:abstractNumId="11">
     <w:nsid w:val="7B565B05"/>
     <w:multiLevelType w:val="hybridMultilevel"/>
     <w:tmpl w:val="FDC88B54"/>
@@ -2824,28 +3146,37 @@
     <w:abstractNumId w:val="0"/>
   </w:num>
   <w:num w:numId="2">
-    <w:abstractNumId w:val="2"/>
+    <w:abstractNumId w:val="3"/>
   </w:num>
   <w:num w:numId="3">
+    <w:abstractNumId w:val="7"/>
+  </w:num>
+  <w:num w:numId="4">
+    <w:abstractNumId w:val="10"/>
+  </w:num>
+  <w:num w:numId="5">
+    <w:abstractNumId w:val="9"/>
+  </w:num>
+  <w:num w:numId="6">
     <w:abstractNumId w:val="5"/>
   </w:num>
-  <w:num w:numId="4">
-    <w:abstractNumId w:val="7"/>
-  </w:num>
-  <w:num w:numId="5">
-    <w:abstractNumId w:val="6"/>
-  </w:num>
-  <w:num w:numId="6">
-    <w:abstractNumId w:val="4"/>
-  </w:num>
   <w:num w:numId="7">
-    <w:abstractNumId w:val="8"/>
+    <w:abstractNumId w:val="11"/>
   </w:num>
   <w:num w:numId="8">
-    <w:abstractNumId w:val="3"/>
+    <w:abstractNumId w:val="4"/>
   </w:num>
   <w:num w:numId="9">
     <w:abstractNumId w:val="1"/>
+  </w:num>
+  <w:num w:numId="10">
+    <w:abstractNumId w:val="2"/>
+  </w:num>
+  <w:num w:numId="11">
+    <w:abstractNumId w:val="6"/>
+  </w:num>
+  <w:num w:numId="12">
+    <w:abstractNumId w:val="8"/>
   </w:num>
 </w:numbering>
 </file>

--- a/readme/ROS TUTORIAL.docx
+++ b/readme/ROS TUTORIAL.docx
@@ -886,7 +886,7 @@
           <w:bCs/>
           <w:color w:val="0070C0"/>
         </w:rPr>
-        <w:t xml:space="preserve"> time</w:t>
+        <w:t xml:space="preserve"> or more time </w:t>
       </w:r>
     </w:p>
     <w:p>
@@ -1156,6 +1156,7 @@
           <w:color w:val="FF0000"/>
         </w:rPr>
       </w:pPr>
+      <w:bookmarkStart w:id="2" w:name="_GoBack"/>
       <w:proofErr w:type="spellStart"/>
       <w:r>
         <w:rPr>
@@ -1175,6 +1176,7 @@
         <w:t xml:space="preserve"> push -u origin master</w:t>
       </w:r>
     </w:p>
+    <w:bookmarkEnd w:id="2"/>
     <w:p>
       <w:pPr>
         <w:pStyle w:val="Prrafodelista"/>
@@ -1352,8 +1354,6 @@
         </w:rPr>
         <w:t xml:space="preserve"> pull --rebase origin master</w:t>
       </w:r>
-      <w:bookmarkStart w:id="2" w:name="_GoBack"/>
-      <w:bookmarkEnd w:id="2"/>
     </w:p>
     <w:p>
       <w:pPr>

--- a/readme/ROS TUTORIAL.docx
+++ b/readme/ROS TUTORIAL.docx
@@ -6,6 +6,7 @@
       <w:pPr>
         <w:jc w:val="center"/>
         <w:rPr>
+          <w:rFonts w:hint="eastAsia"/>
           <w:b/>
           <w:bCs/>
           <w:color w:val="0070C0"/>
@@ -24,6 +25,7 @@
       <w:pPr>
         <w:jc w:val="center"/>
         <w:rPr>
+          <w:rFonts w:hint="eastAsia"/>
           <w:b/>
           <w:bCs/>
           <w:color w:val="0070C0"/>
@@ -33,6 +35,7 @@
     <w:p>
       <w:pPr>
         <w:rPr>
+          <w:rFonts w:hint="eastAsia"/>
           <w:b/>
           <w:bCs/>
           <w:color w:val="0070C0"/>
@@ -55,6 +58,7 @@
           <w:numId w:val="3"/>
         </w:numPr>
         <w:rPr>
+          <w:rFonts w:hint="eastAsia"/>
           <w:bCs/>
         </w:rPr>
       </w:pPr>
@@ -87,6 +91,7 @@
           <w:numId w:val="3"/>
         </w:numPr>
         <w:rPr>
+          <w:rFonts w:hint="eastAsia"/>
           <w:bCs/>
         </w:rPr>
       </w:pPr>
@@ -105,6 +110,7 @@
           <w:numId w:val="3"/>
         </w:numPr>
         <w:rPr>
+          <w:rFonts w:hint="eastAsia"/>
           <w:bCs/>
         </w:rPr>
       </w:pPr>
@@ -123,6 +129,7 @@
           <w:numId w:val="3"/>
         </w:numPr>
         <w:rPr>
+          <w:rFonts w:hint="eastAsia"/>
           <w:bCs/>
         </w:rPr>
       </w:pPr>
@@ -141,6 +148,7 @@
           <w:numId w:val="3"/>
         </w:numPr>
         <w:rPr>
+          <w:rFonts w:hint="eastAsia"/>
           <w:bCs/>
         </w:rPr>
       </w:pPr>
@@ -160,11 +168,15 @@
     <w:p>
       <w:pPr>
         <w:ind w:left="720"/>
-      </w:pPr>
-    </w:p>
-    <w:p>
-      <w:pPr>
-        <w:rPr>
+        <w:rPr>
+          <w:rFonts w:hint="eastAsia"/>
+        </w:rPr>
+      </w:pPr>
+    </w:p>
+    <w:p>
+      <w:pPr>
+        <w:rPr>
+          <w:rFonts w:hint="eastAsia"/>
           <w:b/>
           <w:bCs/>
           <w:color w:val="0070C0"/>
@@ -183,6 +195,7 @@
       <w:pPr>
         <w:ind w:firstLine="360"/>
         <w:rPr>
+          <w:rFonts w:hint="eastAsia"/>
           <w:b/>
           <w:bCs/>
         </w:rPr>
@@ -212,6 +225,7 @@
           <w:numId w:val="2"/>
         </w:numPr>
         <w:rPr>
+          <w:rFonts w:hint="eastAsia"/>
           <w:b/>
           <w:bCs/>
         </w:rPr>
@@ -263,6 +277,7 @@
           <w:numId w:val="2"/>
         </w:numPr>
         <w:rPr>
+          <w:rFonts w:hint="eastAsia"/>
           <w:b/>
           <w:bCs/>
         </w:rPr>
@@ -295,14 +310,16 @@
     <w:p>
       <w:pPr>
         <w:rPr>
-          <w:b/>
-          <w:bCs/>
-        </w:rPr>
-      </w:pPr>
-    </w:p>
-    <w:p>
-      <w:pPr>
-        <w:rPr>
+          <w:rFonts w:hint="eastAsia"/>
+          <w:b/>
+          <w:bCs/>
+        </w:rPr>
+      </w:pPr>
+    </w:p>
+    <w:p>
+      <w:pPr>
+        <w:rPr>
+          <w:rFonts w:hint="eastAsia"/>
           <w:b/>
           <w:bCs/>
           <w:color w:val="0070C0"/>
@@ -329,6 +346,7 @@
       <w:pPr>
         <w:ind w:firstLine="360"/>
         <w:rPr>
+          <w:rFonts w:hint="eastAsia"/>
           <w:b/>
           <w:bCs/>
         </w:rPr>
@@ -357,6 +375,7 @@
           <w:numId w:val="10"/>
         </w:numPr>
         <w:rPr>
+          <w:rFonts w:hint="eastAsia"/>
           <w:b/>
           <w:bCs/>
         </w:rPr>
@@ -411,14 +430,7 @@
           <w:b/>
           <w:bCs/>
         </w:rPr>
-        <w:t xml:space="preserve"> </w:t>
-      </w:r>
-      <w:r>
-        <w:rPr>
-          <w:b/>
-          <w:bCs/>
-        </w:rPr>
-        <w:t>/</w:t>
+        <w:t xml:space="preserve"> /</w:t>
       </w:r>
       <w:r>
         <w:rPr>
@@ -437,6 +449,7 @@
           <w:numId w:val="10"/>
         </w:numPr>
         <w:rPr>
+          <w:rFonts w:hint="eastAsia"/>
           <w:b/>
           <w:bCs/>
         </w:rPr>
@@ -490,6 +503,7 @@
           <w:numId w:val="10"/>
         </w:numPr>
         <w:rPr>
+          <w:rFonts w:hint="eastAsia"/>
           <w:b/>
           <w:bCs/>
         </w:rPr>
@@ -513,6 +527,7 @@
           <w:numId w:val="10"/>
         </w:numPr>
         <w:rPr>
+          <w:rFonts w:hint="eastAsia"/>
           <w:b/>
           <w:bCs/>
         </w:rPr>
@@ -606,6 +621,7 @@
           <w:numId w:val="10"/>
         </w:numPr>
         <w:rPr>
+          <w:rFonts w:hint="eastAsia"/>
           <w:b/>
           <w:bCs/>
         </w:rPr>
@@ -658,6 +674,7 @@
         </w:numPr>
         <w:rPr>
           <w:rStyle w:val="InternetLink"/>
+          <w:rFonts w:hint="eastAsia"/>
           <w:color w:val="FF0000"/>
           <w:u w:val="none"/>
         </w:rPr>
@@ -711,6 +728,7 @@
           <w:numId w:val="3"/>
         </w:numPr>
         <w:rPr>
+          <w:rFonts w:hint="eastAsia"/>
           <w:color w:val="FF0000"/>
         </w:rPr>
       </w:pPr>
@@ -743,6 +761,7 @@
         </w:numPr>
         <w:rPr>
           <w:rStyle w:val="InternetLink"/>
+          <w:rFonts w:hint="eastAsia"/>
           <w:color w:val="FF0000"/>
           <w:u w:val="none"/>
         </w:rPr>
@@ -764,6 +783,7 @@
           <w:numId w:val="3"/>
         </w:numPr>
         <w:rPr>
+          <w:rFonts w:hint="eastAsia"/>
           <w:color w:val="FF0000"/>
         </w:rPr>
       </w:pPr>
@@ -777,6 +797,9 @@
     <w:p>
       <w:pPr>
         <w:ind w:left="360"/>
+        <w:rPr>
+          <w:rFonts w:hint="eastAsia"/>
+        </w:rPr>
       </w:pPr>
       <w:r>
         <w:rPr>
@@ -852,6 +875,7 @@
       <w:pPr>
         <w:ind w:left="360"/>
         <w:rPr>
+          <w:rFonts w:hint="eastAsia"/>
           <w:color w:val="0070C0"/>
         </w:rPr>
       </w:pPr>
@@ -859,6 +883,7 @@
     <w:p>
       <w:pPr>
         <w:rPr>
+          <w:rFonts w:hint="eastAsia"/>
           <w:b/>
           <w:bCs/>
           <w:color w:val="0070C0"/>
@@ -870,7 +895,7 @@
           <w:bCs/>
           <w:color w:val="0070C0"/>
         </w:rPr>
-        <w:t>Upload Repository</w:t>
+        <w:t>Upload Repository for Second</w:t>
       </w:r>
       <w:r>
         <w:rPr>
@@ -878,14 +903,6 @@
           <w:bCs/>
           <w:color w:val="0070C0"/>
         </w:rPr>
-        <w:t xml:space="preserve"> for Second</w:t>
-      </w:r>
-      <w:r>
-        <w:rPr>
-          <w:b/>
-          <w:bCs/>
-          <w:color w:val="0070C0"/>
-        </w:rPr>
         <w:t xml:space="preserve"> or more time </w:t>
       </w:r>
     </w:p>
@@ -893,6 +910,7 @@
       <w:pPr>
         <w:ind w:left="360"/>
         <w:rPr>
+          <w:rFonts w:hint="eastAsia"/>
           <w:b/>
           <w:bCs/>
           <w:color w:val="FF0000"/>
@@ -903,21 +921,7 @@
           <w:b/>
           <w:bCs/>
         </w:rPr>
-        <w:t>Open terminal, go to the folder that we want upload</w:t>
-      </w:r>
-      <w:r>
-        <w:rPr>
-          <w:b/>
-          <w:bCs/>
-        </w:rPr>
-        <w:t xml:space="preserve"> for second time</w:t>
-      </w:r>
-      <w:r>
-        <w:rPr>
-          <w:b/>
-          <w:bCs/>
-        </w:rPr>
-        <w:t xml:space="preserve"> in this case the folder of name</w:t>
+        <w:t>Open terminal, go to the folder that we want upload for second time in this case the folder of name</w:t>
       </w:r>
       <w:r>
         <w:rPr>
@@ -936,6 +940,7 @@
           <w:numId w:val="4"/>
         </w:numPr>
         <w:rPr>
+          <w:rFonts w:hint="eastAsia"/>
           <w:bCs/>
         </w:rPr>
       </w:pPr>
@@ -987,6 +992,9 @@
           <w:ilvl w:val="0"/>
           <w:numId w:val="4"/>
         </w:numPr>
+        <w:rPr>
+          <w:rFonts w:hint="eastAsia"/>
+        </w:rPr>
       </w:pPr>
       <w:proofErr w:type="spellStart"/>
       <w:proofErr w:type="gramStart"/>
@@ -1006,6 +1014,9 @@
           <w:ilvl w:val="0"/>
           <w:numId w:val="4"/>
         </w:numPr>
+        <w:rPr>
+          <w:rFonts w:hint="eastAsia"/>
+        </w:rPr>
       </w:pPr>
       <w:proofErr w:type="spellStart"/>
       <w:r>
@@ -1096,6 +1107,9 @@
           <w:ilvl w:val="0"/>
           <w:numId w:val="4"/>
         </w:numPr>
+        <w:rPr>
+          <w:rFonts w:hint="eastAsia"/>
+        </w:rPr>
       </w:pPr>
       <w:proofErr w:type="spellStart"/>
       <w:r>
@@ -1124,16 +1138,7 @@
           <w:color w:val="FF0000"/>
           <w:sz w:val="21"/>
         </w:rPr>
-        <w:t>second</w:t>
-      </w:r>
-      <w:r>
-        <w:rPr>
-          <w:rFonts w:ascii="SFMono-Regular;Consolas;Liberat" w:hAnsi="SFMono-Regular;Consolas;Liberat"/>
-          <w:bCs/>
-          <w:color w:val="FF0000"/>
-          <w:sz w:val="21"/>
-        </w:rPr>
-        <w:t xml:space="preserve"> </w:t>
+        <w:t xml:space="preserve">second </w:t>
       </w:r>
       <w:r>
         <w:rPr>
@@ -1153,10 +1158,10 @@
           <w:numId w:val="4"/>
         </w:numPr>
         <w:rPr>
+          <w:rFonts w:hint="eastAsia"/>
           <w:color w:val="FF0000"/>
         </w:rPr>
       </w:pPr>
-      <w:bookmarkStart w:id="2" w:name="_GoBack"/>
       <w:proofErr w:type="spellStart"/>
       <w:r>
         <w:rPr>
@@ -1176,7 +1181,6 @@
         <w:t xml:space="preserve"> push -u origin master</w:t>
       </w:r>
     </w:p>
-    <w:bookmarkEnd w:id="2"/>
     <w:p>
       <w:pPr>
         <w:pStyle w:val="Prrafodelista"/>
@@ -1186,6 +1190,7 @@
         </w:numPr>
         <w:rPr>
           <w:rStyle w:val="InternetLink"/>
+          <w:rFonts w:hint="eastAsia"/>
           <w:color w:val="FF0000"/>
           <w:u w:val="none"/>
         </w:rPr>
@@ -1207,6 +1212,7 @@
           <w:numId w:val="4"/>
         </w:numPr>
         <w:rPr>
+          <w:rFonts w:hint="eastAsia"/>
           <w:color w:val="FF0000"/>
         </w:rPr>
       </w:pPr>
@@ -1222,6 +1228,7 @@
       <w:pPr>
         <w:pStyle w:val="Prrafodelista"/>
         <w:rPr>
+          <w:rFonts w:hint="eastAsia"/>
           <w:color w:val="0070C0"/>
         </w:rPr>
       </w:pPr>
@@ -1229,6 +1236,7 @@
     <w:p>
       <w:pPr>
         <w:rPr>
+          <w:rFonts w:hint="eastAsia"/>
           <w:color w:val="FF0000"/>
           <w:u w:val="single"/>
         </w:rPr>
@@ -1322,7 +1330,7 @@
         <w:spacing w:after="0"/>
         <w:ind w:left="360"/>
         <w:rPr>
-          <w:rFonts w:ascii="SFMono-Regular;Consolas;Liberat" w:hAnsi="SFMono-Regular;Consolas;Liberat"/>
+          <w:rFonts w:ascii="SFMono-Regular;Consolas;Liberat" w:hAnsi="SFMono-Regular;Consolas;Liberat" w:hint="eastAsia"/>
           <w:bCs/>
           <w:sz w:val="21"/>
         </w:rPr>
@@ -1395,6 +1403,7 @@
     <w:p>
       <w:pPr>
         <w:rPr>
+          <w:rFonts w:hint="eastAsia"/>
           <w:color w:val="FF0000"/>
         </w:rPr>
       </w:pPr>
@@ -1403,6 +1412,7 @@
       <w:pPr>
         <w:jc w:val="center"/>
         <w:rPr>
+          <w:rFonts w:hint="eastAsia"/>
           <w:b/>
           <w:bCs/>
           <w:color w:val="0070C0"/>
@@ -1420,6 +1430,7 @@
     <w:p>
       <w:pPr>
         <w:rPr>
+          <w:rFonts w:hint="eastAsia"/>
           <w:b/>
           <w:bCs/>
           <w:color w:val="0070C0"/>
@@ -1455,6 +1466,7 @@
       <w:pPr>
         <w:ind w:firstLine="720"/>
         <w:rPr>
+          <w:rFonts w:hint="eastAsia"/>
           <w:b/>
           <w:bCs/>
         </w:rPr>
@@ -1607,6 +1619,7 @@
       <w:pPr>
         <w:ind w:firstLine="720"/>
         <w:rPr>
+          <w:rFonts w:hint="eastAsia"/>
           <w:b/>
           <w:bCs/>
         </w:rPr>
@@ -1635,6 +1648,7 @@
           <w:numId w:val="7"/>
         </w:numPr>
         <w:rPr>
+          <w:rFonts w:hint="eastAsia"/>
           <w:bCs/>
         </w:rPr>
       </w:pPr>
@@ -1670,6 +1684,7 @@
           <w:numId w:val="7"/>
         </w:numPr>
         <w:rPr>
+          <w:rFonts w:hint="eastAsia"/>
           <w:bCs/>
         </w:rPr>
       </w:pPr>
@@ -1791,6 +1806,7 @@
           <w:numId w:val="7"/>
         </w:numPr>
         <w:rPr>
+          <w:rFonts w:hint="eastAsia"/>
           <w:bCs/>
         </w:rPr>
       </w:pPr>
@@ -1807,6 +1823,7 @@
       <w:pPr>
         <w:ind w:left="720"/>
         <w:rPr>
+          <w:rFonts w:hint="eastAsia"/>
           <w:bCs/>
         </w:rPr>
       </w:pPr>
@@ -1868,9 +1885,11 @@
       <w:pPr>
         <w:ind w:firstLine="720"/>
         <w:rPr>
+          <w:rFonts w:hint="eastAsia"/>
           <w:b/>
           <w:bCs/>
           <w:color w:val="FF0000"/>
+          <w:u w:val="single"/>
         </w:rPr>
       </w:pPr>
       <w:r>
@@ -1882,17 +1901,20 @@
       </w:r>
       <w:r>
         <w:rPr>
-          <w:b/>
-          <w:bCs/>
+          <w:rFonts w:ascii="Helvetica Neue;Helvetica;Arial;" w:hAnsi="Helvetica Neue;Helvetica;Arial;"/>
           <w:color w:val="FF0000"/>
-        </w:rPr>
-        <w:t>Hello word</w:t>
-      </w:r>
+          <w:sz w:val="21"/>
+        </w:rPr>
+        <w:t>helloworld</w:t>
+      </w:r>
+      <w:bookmarkStart w:id="2" w:name="_GoBack"/>
+      <w:bookmarkEnd w:id="2"/>
     </w:p>
     <w:p>
       <w:pPr>
         <w:ind w:firstLine="720"/>
         <w:rPr>
+          <w:rFonts w:hint="eastAsia"/>
           <w:bCs/>
         </w:rPr>
       </w:pPr>
@@ -1944,33 +1966,636 @@
         </w:rPr>
         <w:t xml:space="preserve"> clone</w:t>
       </w:r>
-    </w:p>
-    <w:p>
-      <w:pPr>
+      <w:r>
+        <w:rPr>
+          <w:bCs/>
+        </w:rPr>
+        <w:t xml:space="preserve"> </w:t>
+      </w:r>
+      <w:hyperlink r:id="rId8" w:history="1">
+        <w:r>
+          <w:rPr>
+            <w:rStyle w:val="Hipervnculo"/>
+            <w:rFonts w:hint="eastAsia"/>
+            <w:bCs/>
+          </w:rPr>
+          <w:t>https://github.com/emontero1991/tutorial-c-.git</w:t>
+        </w:r>
+      </w:hyperlink>
+    </w:p>
+    <w:p>
+      <w:pPr>
+        <w:rPr>
+          <w:b/>
+          <w:bCs/>
+          <w:color w:val="0070C0"/>
+        </w:rPr>
+      </w:pPr>
+      <w:r>
+        <w:rPr>
+          <w:b/>
+          <w:bCs/>
+          <w:color w:val="0070C0"/>
+        </w:rPr>
+        <w:t xml:space="preserve">Modify the </w:t>
+      </w:r>
+      <w:proofErr w:type="spellStart"/>
+      <w:r>
+        <w:rPr>
+          <w:b/>
+          <w:bCs/>
+          <w:color w:val="0070C0"/>
+        </w:rPr>
+        <w:t>Cmakelist</w:t>
+      </w:r>
+      <w:proofErr w:type="spellEnd"/>
+      <w:r>
+        <w:rPr>
+          <w:b/>
+          <w:bCs/>
+          <w:color w:val="0070C0"/>
+        </w:rPr>
+        <w:t xml:space="preserve"> of the folder where is the code in </w:t>
+      </w:r>
+      <w:proofErr w:type="spellStart"/>
+      <w:r>
+        <w:rPr>
+          <w:b/>
+          <w:bCs/>
+          <w:color w:val="0070C0"/>
+        </w:rPr>
+        <w:t>cpp</w:t>
+      </w:r>
+      <w:proofErr w:type="spellEnd"/>
+    </w:p>
+    <w:p>
+      <w:pPr>
+        <w:pStyle w:val="Sinespaciado"/>
         <w:ind w:left="720"/>
         <w:rPr>
-          <w:bCs/>
-        </w:rPr>
-      </w:pPr>
-    </w:p>
-    <w:p>
-      <w:pPr>
+          <w:rFonts w:hint="eastAsia"/>
+        </w:rPr>
+      </w:pPr>
+      <w:proofErr w:type="spellStart"/>
+      <w:r>
+        <w:rPr>
+          <w:rFonts w:hint="eastAsia"/>
+        </w:rPr>
+        <w:t>catkin_</w:t>
+      </w:r>
+      <w:proofErr w:type="gramStart"/>
+      <w:r>
+        <w:rPr>
+          <w:rFonts w:hint="eastAsia"/>
+        </w:rPr>
+        <w:t>package</w:t>
+      </w:r>
+      <w:proofErr w:type="spellEnd"/>
+      <w:r>
+        <w:rPr>
+          <w:rFonts w:hint="eastAsia"/>
+        </w:rPr>
+        <w:t>(</w:t>
+      </w:r>
+      <w:proofErr w:type="gramEnd"/>
+    </w:p>
+    <w:p>
+      <w:pPr>
+        <w:pStyle w:val="Sinespaciado"/>
         <w:ind w:left="720"/>
         <w:rPr>
-          <w:bCs/>
+          <w:rFonts w:hint="eastAsia"/>
+        </w:rPr>
+      </w:pPr>
+      <w:r>
+        <w:rPr>
+          <w:rFonts w:hint="eastAsia"/>
+        </w:rPr>
+        <w:t xml:space="preserve">  INCLUDE_DIRS include</w:t>
+      </w:r>
+    </w:p>
+    <w:p>
+      <w:pPr>
+        <w:pStyle w:val="Sinespaciado"/>
+        <w:ind w:left="720"/>
+        <w:rPr>
+          <w:rFonts w:hint="eastAsia"/>
+        </w:rPr>
+      </w:pPr>
+      <w:r>
+        <w:rPr>
+          <w:rFonts w:hint="eastAsia"/>
+        </w:rPr>
+        <w:t xml:space="preserve">  LIBRARIES test</w:t>
+      </w:r>
+    </w:p>
+    <w:p>
+      <w:pPr>
+        <w:pStyle w:val="Sinespaciado"/>
+        <w:ind w:left="720"/>
+      </w:pPr>
+      <w:r>
+        <w:rPr>
+          <w:rFonts w:hint="eastAsia"/>
+        </w:rPr>
+        <w:t>)</w:t>
+      </w:r>
+    </w:p>
+    <w:p>
+      <w:pPr>
+        <w:pStyle w:val="Sinespaciado"/>
+        <w:ind w:left="720"/>
+        <w:rPr>
+          <w:rFonts w:hint="eastAsia"/>
+        </w:rPr>
+      </w:pPr>
+    </w:p>
+    <w:p>
+      <w:pPr>
+        <w:pStyle w:val="Sinespaciado"/>
+        <w:ind w:left="720"/>
+      </w:pPr>
+      <w:proofErr w:type="spellStart"/>
+      <w:r>
+        <w:rPr>
+          <w:rFonts w:hint="eastAsia"/>
+        </w:rPr>
+        <w:t>add_</w:t>
+      </w:r>
+      <w:proofErr w:type="gramStart"/>
+      <w:r>
+        <w:rPr>
+          <w:rFonts w:hint="eastAsia"/>
+        </w:rPr>
+        <w:t>executable</w:t>
+      </w:r>
+      <w:proofErr w:type="spellEnd"/>
+      <w:r>
+        <w:rPr>
+          <w:rFonts w:hint="eastAsia"/>
+        </w:rPr>
+        <w:t>(</w:t>
+      </w:r>
+      <w:proofErr w:type="spellStart"/>
+      <w:proofErr w:type="gramEnd"/>
+      <w:r>
+        <w:rPr>
+          <w:rFonts w:ascii="Helvetica Neue;Helvetica;Arial;" w:hAnsi="Helvetica Neue;Helvetica;Arial;"/>
+          <w:color w:val="FF0000"/>
+          <w:sz w:val="21"/>
+        </w:rPr>
+        <w:t>helloworld</w:t>
+      </w:r>
+      <w:proofErr w:type="spellEnd"/>
+      <w:r>
+        <w:rPr>
+          <w:rFonts w:hint="eastAsia"/>
+        </w:rPr>
+        <w:t xml:space="preserve"> </w:t>
+      </w:r>
+      <w:proofErr w:type="spellStart"/>
+      <w:r>
+        <w:rPr>
+          <w:rFonts w:hint="eastAsia"/>
+        </w:rPr>
+        <w:t>src</w:t>
+      </w:r>
+      <w:proofErr w:type="spellEnd"/>
+      <w:r>
+        <w:rPr>
+          <w:rFonts w:hint="eastAsia"/>
+        </w:rPr>
+        <w:t>/</w:t>
+      </w:r>
+      <w:r>
+        <w:rPr>
+          <w:rFonts w:ascii="Helvetica Neue;Helvetica;Arial;" w:hAnsi="Helvetica Neue;Helvetica;Arial;"/>
+          <w:color w:val="FF0000"/>
+          <w:sz w:val="21"/>
+        </w:rPr>
+        <w:t xml:space="preserve"> </w:t>
+      </w:r>
+      <w:r>
+        <w:rPr>
+          <w:rFonts w:ascii="Helvetica Neue;Helvetica;Arial;" w:hAnsi="Helvetica Neue;Helvetica;Arial;"/>
+          <w:color w:val="FF0000"/>
+          <w:sz w:val="21"/>
+        </w:rPr>
+        <w:t>helloworld</w:t>
+      </w:r>
+      <w:r>
+        <w:rPr>
+          <w:rFonts w:hint="eastAsia"/>
+        </w:rPr>
+        <w:t>.cpp)</w:t>
+      </w:r>
+    </w:p>
+    <w:p>
+      <w:pPr>
+        <w:pStyle w:val="Sinespaciado"/>
+        <w:ind w:left="720"/>
+        <w:rPr>
+          <w:rFonts w:hint="eastAsia"/>
+        </w:rPr>
+      </w:pPr>
+    </w:p>
+    <w:p>
+      <w:pPr>
+        <w:pStyle w:val="Sinespaciado"/>
+        <w:ind w:left="720"/>
+      </w:pPr>
+      <w:proofErr w:type="spellStart"/>
+      <w:r>
+        <w:rPr>
+          <w:rFonts w:hint="eastAsia"/>
+        </w:rPr>
+        <w:t>add_</w:t>
+      </w:r>
+      <w:proofErr w:type="gramStart"/>
+      <w:r>
+        <w:rPr>
+          <w:rFonts w:hint="eastAsia"/>
+        </w:rPr>
+        <w:t>dependencies</w:t>
+      </w:r>
+      <w:proofErr w:type="spellEnd"/>
+      <w:r>
+        <w:rPr>
+          <w:rFonts w:hint="eastAsia"/>
+        </w:rPr>
+        <w:t>(</w:t>
+      </w:r>
+      <w:proofErr w:type="spellStart"/>
+      <w:proofErr w:type="gramEnd"/>
+      <w:r>
+        <w:rPr>
+          <w:rFonts w:ascii="Helvetica Neue;Helvetica;Arial;" w:hAnsi="Helvetica Neue;Helvetica;Arial;"/>
+          <w:color w:val="FF0000"/>
+          <w:sz w:val="21"/>
+        </w:rPr>
+        <w:t>helloworld</w:t>
+      </w:r>
+      <w:proofErr w:type="spellEnd"/>
+      <w:r>
+        <w:rPr>
+          <w:rFonts w:hint="eastAsia"/>
+        </w:rPr>
+        <w:t xml:space="preserve"> ${${PROJECT_NAME}_EXPORTED_TARGETS} </w:t>
+      </w:r>
+    </w:p>
+    <w:p>
+      <w:pPr>
+        <w:pStyle w:val="Sinespaciado"/>
+        <w:ind w:left="720"/>
+      </w:pPr>
+    </w:p>
+    <w:p>
+      <w:pPr>
+        <w:pStyle w:val="Sinespaciado"/>
+        <w:ind w:left="720"/>
+        <w:rPr>
+          <w:rFonts w:hint="eastAsia"/>
+        </w:rPr>
+      </w:pPr>
+      <w:r>
+        <w:rPr>
+          <w:rFonts w:hint="eastAsia"/>
+        </w:rPr>
+        <w:t>${</w:t>
+      </w:r>
+      <w:proofErr w:type="spellStart"/>
+      <w:r>
+        <w:rPr>
+          <w:rFonts w:hint="eastAsia"/>
+        </w:rPr>
+        <w:t>catkin_EXPORTED_TARGETS</w:t>
+      </w:r>
+      <w:proofErr w:type="spellEnd"/>
+      <w:r>
+        <w:rPr>
+          <w:rFonts w:hint="eastAsia"/>
+        </w:rPr>
+        <w:t>})</w:t>
+      </w:r>
+    </w:p>
+    <w:p>
+      <w:pPr>
+        <w:pStyle w:val="Sinespaciado"/>
+        <w:ind w:left="720"/>
+      </w:pPr>
+      <w:proofErr w:type="spellStart"/>
+      <w:r>
+        <w:rPr>
+          <w:rFonts w:hint="eastAsia"/>
+        </w:rPr>
+        <w:t>target_link_</w:t>
+      </w:r>
+      <w:proofErr w:type="gramStart"/>
+      <w:r>
+        <w:rPr>
+          <w:rFonts w:hint="eastAsia"/>
+        </w:rPr>
+        <w:t>libraries</w:t>
+      </w:r>
+      <w:proofErr w:type="spellEnd"/>
+      <w:r>
+        <w:rPr>
+          <w:rFonts w:hint="eastAsia"/>
+        </w:rPr>
+        <w:t>(</w:t>
+      </w:r>
+      <w:proofErr w:type="spellStart"/>
+      <w:proofErr w:type="gramEnd"/>
+      <w:r>
+        <w:rPr>
+          <w:rFonts w:ascii="Helvetica Neue;Helvetica;Arial;" w:hAnsi="Helvetica Neue;Helvetica;Arial;"/>
+          <w:color w:val="FF0000"/>
+          <w:sz w:val="21"/>
+        </w:rPr>
+        <w:t>helloworld</w:t>
+      </w:r>
+      <w:proofErr w:type="spellEnd"/>
+      <w:r>
+        <w:rPr>
+          <w:rFonts w:hint="eastAsia"/>
+        </w:rPr>
+        <w:t xml:space="preserve"> </w:t>
+      </w:r>
+    </w:p>
+    <w:p>
+      <w:pPr>
+        <w:pStyle w:val="Sinespaciado"/>
+        <w:ind w:left="720"/>
+      </w:pPr>
+      <w:r>
+        <w:t xml:space="preserve"> </w:t>
+      </w:r>
+      <w:r>
+        <w:rPr>
+          <w:rFonts w:hint="eastAsia"/>
+        </w:rPr>
+        <w:t>${</w:t>
+      </w:r>
+      <w:proofErr w:type="spellStart"/>
+      <w:r>
+        <w:rPr>
+          <w:rFonts w:hint="eastAsia"/>
+        </w:rPr>
+        <w:t>catkin_LIBRARIES</w:t>
+      </w:r>
+      <w:proofErr w:type="spellEnd"/>
+      <w:r>
+        <w:rPr>
+          <w:rFonts w:hint="eastAsia"/>
+        </w:rPr>
+        <w:t>}</w:t>
+      </w:r>
+    </w:p>
+    <w:p>
+      <w:pPr>
+        <w:pStyle w:val="Sinespaciado"/>
+        <w:ind w:left="720"/>
+      </w:pPr>
+      <w:r>
+        <w:rPr>
+          <w:rFonts w:hint="eastAsia"/>
+        </w:rPr>
+        <w:t>)</w:t>
+      </w:r>
+    </w:p>
+    <w:p>
+      <w:pPr>
+        <w:pStyle w:val="Sinespaciado"/>
+        <w:ind w:left="720"/>
+      </w:pPr>
+    </w:p>
+    <w:p>
+      <w:pPr>
+        <w:pStyle w:val="Sinespaciado"/>
+        <w:rPr>
+          <w:b/>
+          <w:bCs/>
+          <w:color w:val="0070C0"/>
+        </w:rPr>
+      </w:pPr>
+      <w:r>
+        <w:rPr>
+          <w:b/>
+          <w:bCs/>
+          <w:color w:val="0070C0"/>
+        </w:rPr>
+        <w:lastRenderedPageBreak/>
+        <w:t xml:space="preserve">Open new terminal and run </w:t>
+      </w:r>
+      <w:proofErr w:type="spellStart"/>
+      <w:r>
+        <w:rPr>
+          <w:b/>
+          <w:bCs/>
+          <w:color w:val="0070C0"/>
+        </w:rPr>
+        <w:t>roscore</w:t>
+      </w:r>
+      <w:proofErr w:type="spellEnd"/>
+    </w:p>
+    <w:p>
+      <w:pPr>
+        <w:pStyle w:val="Sinespaciado"/>
+        <w:rPr>
+          <w:b/>
+          <w:bCs/>
+          <w:color w:val="0070C0"/>
         </w:rPr>
       </w:pPr>
     </w:p>
     <w:p>
       <w:pPr>
         <w:pStyle w:val="PreformattedText"/>
-        <w:ind w:left="720"/>
+        <w:numPr>
+          <w:ilvl w:val="0"/>
+          <w:numId w:val="13"/>
+        </w:numPr>
         <w:rPr>
           <w:rFonts w:ascii="Helvetica Neue;Helvetica;Arial;" w:hAnsi="Helvetica Neue;Helvetica;Arial;"/>
           <w:color w:val="333333"/>
           <w:sz w:val="21"/>
         </w:rPr>
       </w:pPr>
+      <w:proofErr w:type="spellStart"/>
+      <w:r>
+        <w:rPr>
+          <w:rFonts w:ascii="Helvetica Neue;Helvetica;Arial;" w:hAnsi="Helvetica Neue;Helvetica;Arial;"/>
+          <w:color w:val="333333"/>
+          <w:sz w:val="21"/>
+        </w:rPr>
+        <w:t>roscore</w:t>
+      </w:r>
+      <w:proofErr w:type="spellEnd"/>
+    </w:p>
+    <w:p>
+      <w:pPr>
+        <w:pStyle w:val="Sinespaciado"/>
+      </w:pPr>
+    </w:p>
+    <w:p>
+      <w:pPr>
+        <w:pStyle w:val="Sinespaciado"/>
+        <w:rPr>
+          <w:b/>
+          <w:bCs/>
+          <w:color w:val="0070C0"/>
+        </w:rPr>
+      </w:pPr>
+      <w:r>
+        <w:rPr>
+          <w:b/>
+          <w:bCs/>
+          <w:color w:val="0070C0"/>
+        </w:rPr>
+        <w:t>Open second</w:t>
+      </w:r>
+      <w:r>
+        <w:rPr>
+          <w:b/>
+          <w:bCs/>
+          <w:color w:val="0070C0"/>
+        </w:rPr>
+        <w:t xml:space="preserve"> terminal </w:t>
+      </w:r>
+    </w:p>
+    <w:p>
+      <w:pPr>
+        <w:pStyle w:val="Sinespaciado"/>
+        <w:rPr>
+          <w:b/>
+          <w:bCs/>
+          <w:color w:val="0070C0"/>
+        </w:rPr>
+      </w:pPr>
+    </w:p>
+    <w:p>
+      <w:pPr>
+        <w:pStyle w:val="PreformattedText"/>
+        <w:numPr>
+          <w:ilvl w:val="0"/>
+          <w:numId w:val="14"/>
+        </w:numPr>
+        <w:rPr>
+          <w:rFonts w:ascii="Helvetica Neue;Helvetica;Arial;" w:hAnsi="Helvetica Neue;Helvetica;Arial;"/>
+          <w:color w:val="333333"/>
+          <w:sz w:val="21"/>
+        </w:rPr>
+      </w:pPr>
+      <w:proofErr w:type="spellStart"/>
+      <w:r>
+        <w:rPr>
+          <w:rFonts w:ascii="Helvetica Neue;Helvetica;Arial;" w:hAnsi="Helvetica Neue;Helvetica;Arial;"/>
+          <w:color w:val="333333"/>
+          <w:sz w:val="21"/>
+        </w:rPr>
+        <w:t>catkin_make</w:t>
+      </w:r>
+      <w:proofErr w:type="spellEnd"/>
+    </w:p>
+    <w:p>
+      <w:pPr>
+        <w:pStyle w:val="PreformattedText"/>
+        <w:numPr>
+          <w:ilvl w:val="0"/>
+          <w:numId w:val="14"/>
+        </w:numPr>
+        <w:rPr>
+          <w:rFonts w:ascii="Helvetica Neue;Helvetica;Arial;" w:hAnsi="Helvetica Neue;Helvetica;Arial;"/>
+          <w:color w:val="333333"/>
+          <w:sz w:val="21"/>
+        </w:rPr>
+      </w:pPr>
+      <w:r>
+        <w:rPr>
+          <w:rFonts w:ascii="Helvetica Neue;Helvetica;Arial;" w:hAnsi="Helvetica Neue;Helvetica;Arial;" w:hint="eastAsia"/>
+          <w:color w:val="333333"/>
+          <w:sz w:val="21"/>
+        </w:rPr>
+        <w:t xml:space="preserve">source </w:t>
+      </w:r>
+      <w:proofErr w:type="spellStart"/>
+      <w:r>
+        <w:rPr>
+          <w:rFonts w:ascii="Helvetica Neue;Helvetica;Arial;" w:hAnsi="Helvetica Neue;Helvetica;Arial;" w:hint="eastAsia"/>
+          <w:color w:val="333333"/>
+          <w:sz w:val="21"/>
+        </w:rPr>
+        <w:t>devel</w:t>
+      </w:r>
+      <w:proofErr w:type="spellEnd"/>
+      <w:r>
+        <w:rPr>
+          <w:rFonts w:ascii="Helvetica Neue;Helvetica;Arial;" w:hAnsi="Helvetica Neue;Helvetica;Arial;" w:hint="eastAsia"/>
+          <w:color w:val="333333"/>
+          <w:sz w:val="21"/>
+        </w:rPr>
+        <w:t>/</w:t>
+      </w:r>
+      <w:proofErr w:type="spellStart"/>
+      <w:r>
+        <w:rPr>
+          <w:rFonts w:ascii="Helvetica Neue;Helvetica;Arial;" w:hAnsi="Helvetica Neue;Helvetica;Arial;" w:hint="eastAsia"/>
+          <w:color w:val="333333"/>
+          <w:sz w:val="21"/>
+        </w:rPr>
+        <w:t>setup.bash</w:t>
+      </w:r>
+      <w:proofErr w:type="spellEnd"/>
+    </w:p>
+    <w:p>
+      <w:pPr>
+        <w:pStyle w:val="PreformattedText"/>
+        <w:numPr>
+          <w:ilvl w:val="0"/>
+          <w:numId w:val="14"/>
+        </w:numPr>
+        <w:rPr>
+          <w:rFonts w:ascii="Helvetica Neue;Helvetica;Arial;" w:hAnsi="Helvetica Neue;Helvetica;Arial;"/>
+          <w:color w:val="333333"/>
+          <w:sz w:val="21"/>
+        </w:rPr>
+      </w:pPr>
+      <w:proofErr w:type="spellStart"/>
+      <w:r>
+        <w:rPr>
+          <w:rFonts w:ascii="Helvetica Neue;Helvetica;Arial;" w:hAnsi="Helvetica Neue;Helvetica;Arial;"/>
+          <w:color w:val="333333"/>
+          <w:sz w:val="21"/>
+        </w:rPr>
+        <w:t>rosrun</w:t>
+      </w:r>
+      <w:proofErr w:type="spellEnd"/>
+      <w:r>
+        <w:rPr>
+          <w:rFonts w:ascii="Helvetica Neue;Helvetica;Arial;" w:hAnsi="Helvetica Neue;Helvetica;Arial;"/>
+          <w:color w:val="333333"/>
+          <w:sz w:val="21"/>
+        </w:rPr>
+        <w:t xml:space="preserve"> </w:t>
+      </w:r>
+      <w:r>
+        <w:rPr>
+          <w:rFonts w:ascii="Helvetica Neue;Helvetica;Arial;" w:hAnsi="Helvetica Neue;Helvetica;Arial;"/>
+          <w:color w:val="FF0000"/>
+          <w:sz w:val="21"/>
+        </w:rPr>
+        <w:t xml:space="preserve">test </w:t>
+      </w:r>
+      <w:proofErr w:type="spellStart"/>
+      <w:r>
+        <w:rPr>
+          <w:rFonts w:ascii="Helvetica Neue;Helvetica;Arial;" w:hAnsi="Helvetica Neue;Helvetica;Arial;"/>
+          <w:color w:val="FF0000"/>
+          <w:sz w:val="21"/>
+        </w:rPr>
+        <w:t>helloworld</w:t>
+      </w:r>
+      <w:proofErr w:type="spellEnd"/>
     </w:p>
     <w:p>
       <w:pPr>
@@ -1985,7 +2610,7 @@
     </w:p>
     <w:p>
       <w:pPr>
-        <w:ind w:firstLine="720"/>
+        <w:pStyle w:val="Sinespaciado"/>
         <w:rPr>
           <w:b/>
           <w:bCs/>
@@ -1995,10 +2620,9 @@
     </w:p>
     <w:p>
       <w:pPr>
-        <w:rPr>
-          <w:b/>
-          <w:bCs/>
-          <w:color w:val="0070C0"/>
+        <w:pStyle w:val="Sinespaciado"/>
+        <w:rPr>
+          <w:rFonts w:hint="eastAsia"/>
         </w:rPr>
       </w:pPr>
     </w:p>
@@ -2006,14 +2630,16 @@
       <w:pPr>
         <w:ind w:left="360"/>
         <w:rPr>
-          <w:b/>
-          <w:bCs/>
-        </w:rPr>
-      </w:pPr>
-    </w:p>
-    <w:p>
-      <w:pPr>
-        <w:rPr>
+          <w:rFonts w:hint="eastAsia"/>
+          <w:b/>
+          <w:bCs/>
+        </w:rPr>
+      </w:pPr>
+    </w:p>
+    <w:p>
+      <w:pPr>
+        <w:rPr>
+          <w:rFonts w:hint="eastAsia"/>
           <w:b/>
           <w:bCs/>
         </w:rPr>
@@ -2023,11 +2649,18 @@
       <w:pPr>
         <w:ind w:left="360"/>
         <w:rPr>
+          <w:rFonts w:hint="eastAsia"/>
           <w:color w:val="FF0000"/>
         </w:rPr>
       </w:pPr>
     </w:p>
-    <w:p/>
+    <w:p>
+      <w:pPr>
+        <w:rPr>
+          <w:rFonts w:hint="eastAsia"/>
+        </w:rPr>
+      </w:pPr>
+    </w:p>
     <w:sectPr>
       <w:pgSz w:w="12240" w:h="15840"/>
       <w:pgMar w:top="1440" w:right="1440" w:bottom="1440" w:left="1440" w:header="720" w:footer="720" w:gutter="0"/>
@@ -2157,6 +2790,95 @@
     </w:lvl>
   </w:abstractNum>
   <w:abstractNum w:abstractNumId="1">
+    <w:nsid w:val="097875D4"/>
+    <w:multiLevelType w:val="hybridMultilevel"/>
+    <w:tmpl w:val="CC72B9A8"/>
+    <w:lvl w:ilvl="0" w:tplc="A08215FC">
+      <w:start w:val="1"/>
+      <w:numFmt w:val="decimal"/>
+      <w:lvlText w:val="%1)"/>
+      <w:lvlJc w:val="left"/>
+      <w:pPr>
+        <w:ind w:left="1080" w:hanging="360"/>
+      </w:pPr>
+      <w:rPr>
+        <w:rFonts w:hint="default"/>
+      </w:rPr>
+    </w:lvl>
+    <w:lvl w:ilvl="1" w:tplc="04090019" w:tentative="1">
+      <w:start w:val="1"/>
+      <w:numFmt w:val="lowerLetter"/>
+      <w:lvlText w:val="%2."/>
+      <w:lvlJc w:val="left"/>
+      <w:pPr>
+        <w:ind w:left="1800" w:hanging="360"/>
+      </w:pPr>
+    </w:lvl>
+    <w:lvl w:ilvl="2" w:tplc="0409001B" w:tentative="1">
+      <w:start w:val="1"/>
+      <w:numFmt w:val="lowerRoman"/>
+      <w:lvlText w:val="%3."/>
+      <w:lvlJc w:val="right"/>
+      <w:pPr>
+        <w:ind w:left="2520" w:hanging="180"/>
+      </w:pPr>
+    </w:lvl>
+    <w:lvl w:ilvl="3" w:tplc="0409000F" w:tentative="1">
+      <w:start w:val="1"/>
+      <w:numFmt w:val="decimal"/>
+      <w:lvlText w:val="%4."/>
+      <w:lvlJc w:val="left"/>
+      <w:pPr>
+        <w:ind w:left="3240" w:hanging="360"/>
+      </w:pPr>
+    </w:lvl>
+    <w:lvl w:ilvl="4" w:tplc="04090019" w:tentative="1">
+      <w:start w:val="1"/>
+      <w:numFmt w:val="lowerLetter"/>
+      <w:lvlText w:val="%5."/>
+      <w:lvlJc w:val="left"/>
+      <w:pPr>
+        <w:ind w:left="3960" w:hanging="360"/>
+      </w:pPr>
+    </w:lvl>
+    <w:lvl w:ilvl="5" w:tplc="0409001B" w:tentative="1">
+      <w:start w:val="1"/>
+      <w:numFmt w:val="lowerRoman"/>
+      <w:lvlText w:val="%6."/>
+      <w:lvlJc w:val="right"/>
+      <w:pPr>
+        <w:ind w:left="4680" w:hanging="180"/>
+      </w:pPr>
+    </w:lvl>
+    <w:lvl w:ilvl="6" w:tplc="0409000F" w:tentative="1">
+      <w:start w:val="1"/>
+      <w:numFmt w:val="decimal"/>
+      <w:lvlText w:val="%7."/>
+      <w:lvlJc w:val="left"/>
+      <w:pPr>
+        <w:ind w:left="5400" w:hanging="360"/>
+      </w:pPr>
+    </w:lvl>
+    <w:lvl w:ilvl="7" w:tplc="04090019" w:tentative="1">
+      <w:start w:val="1"/>
+      <w:numFmt w:val="lowerLetter"/>
+      <w:lvlText w:val="%8."/>
+      <w:lvlJc w:val="left"/>
+      <w:pPr>
+        <w:ind w:left="6120" w:hanging="360"/>
+      </w:pPr>
+    </w:lvl>
+    <w:lvl w:ilvl="8" w:tplc="0409001B" w:tentative="1">
+      <w:start w:val="1"/>
+      <w:numFmt w:val="lowerRoman"/>
+      <w:lvlText w:val="%9."/>
+      <w:lvlJc w:val="right"/>
+      <w:pPr>
+        <w:ind w:left="6840" w:hanging="180"/>
+      </w:pPr>
+    </w:lvl>
+  </w:abstractNum>
+  <w:abstractNum w:abstractNumId="2">
     <w:nsid w:val="1196593A"/>
     <w:multiLevelType w:val="hybridMultilevel"/>
     <w:tmpl w:val="8CC6224C"/>
@@ -2245,7 +2967,7 @@
       </w:pPr>
     </w:lvl>
   </w:abstractNum>
-  <w:abstractNum w:abstractNumId="2">
+  <w:abstractNum w:abstractNumId="3">
     <w:nsid w:val="12B72056"/>
     <w:multiLevelType w:val="hybridMultilevel"/>
     <w:tmpl w:val="C46AD412"/>
@@ -2334,7 +3056,7 @@
       </w:pPr>
     </w:lvl>
   </w:abstractNum>
-  <w:abstractNum w:abstractNumId="3">
+  <w:abstractNum w:abstractNumId="4">
     <w:nsid w:val="1A167318"/>
     <w:multiLevelType w:val="hybridMultilevel"/>
     <w:tmpl w:val="3FF4EA32"/>
@@ -2423,7 +3145,7 @@
       </w:pPr>
     </w:lvl>
   </w:abstractNum>
-  <w:abstractNum w:abstractNumId="4">
+  <w:abstractNum w:abstractNumId="5">
     <w:nsid w:val="206C18C2"/>
     <w:multiLevelType w:val="hybridMultilevel"/>
     <w:tmpl w:val="0130048E"/>
@@ -2512,7 +3234,7 @@
       </w:pPr>
     </w:lvl>
   </w:abstractNum>
-  <w:abstractNum w:abstractNumId="5">
+  <w:abstractNum w:abstractNumId="6">
     <w:nsid w:val="2192132B"/>
     <w:multiLevelType w:val="hybridMultilevel"/>
     <w:tmpl w:val="CC72B9A8"/>
@@ -2601,7 +3323,7 @@
       </w:pPr>
     </w:lvl>
   </w:abstractNum>
-  <w:abstractNum w:abstractNumId="6">
+  <w:abstractNum w:abstractNumId="7">
     <w:nsid w:val="2F67424A"/>
     <w:multiLevelType w:val="hybridMultilevel"/>
     <w:tmpl w:val="0F8AA52C"/>
@@ -2694,7 +3416,7 @@
       </w:pPr>
     </w:lvl>
   </w:abstractNum>
-  <w:abstractNum w:abstractNumId="7">
+  <w:abstractNum w:abstractNumId="8">
     <w:nsid w:val="33FC1A15"/>
     <w:multiLevelType w:val="hybridMultilevel"/>
     <w:tmpl w:val="55389FDC"/>
@@ -2785,7 +3507,7 @@
       </w:pPr>
     </w:lvl>
   </w:abstractNum>
-  <w:abstractNum w:abstractNumId="8">
+  <w:abstractNum w:abstractNumId="9">
     <w:nsid w:val="37A20036"/>
     <w:multiLevelType w:val="hybridMultilevel"/>
     <w:tmpl w:val="68DC1980"/>
@@ -2874,7 +3596,7 @@
       </w:pPr>
     </w:lvl>
   </w:abstractNum>
-  <w:abstractNum w:abstractNumId="9">
+  <w:abstractNum w:abstractNumId="10">
     <w:nsid w:val="3AD3777F"/>
     <w:multiLevelType w:val="hybridMultilevel"/>
     <w:tmpl w:val="D88E4AC0"/>
@@ -2963,7 +3685,7 @@
       </w:pPr>
     </w:lvl>
   </w:abstractNum>
-  <w:abstractNum w:abstractNumId="10">
+  <w:abstractNum w:abstractNumId="11">
     <w:nsid w:val="48547877"/>
     <w:multiLevelType w:val="hybridMultilevel"/>
     <w:tmpl w:val="B1325D44"/>
@@ -3053,7 +3775,96 @@
       </w:pPr>
     </w:lvl>
   </w:abstractNum>
-  <w:abstractNum w:abstractNumId="11">
+  <w:abstractNum w:abstractNumId="12">
+    <w:nsid w:val="6A200EC8"/>
+    <w:multiLevelType w:val="hybridMultilevel"/>
+    <w:tmpl w:val="CC72B9A8"/>
+    <w:lvl w:ilvl="0" w:tplc="A08215FC">
+      <w:start w:val="1"/>
+      <w:numFmt w:val="decimal"/>
+      <w:lvlText w:val="%1)"/>
+      <w:lvlJc w:val="left"/>
+      <w:pPr>
+        <w:ind w:left="1080" w:hanging="360"/>
+      </w:pPr>
+      <w:rPr>
+        <w:rFonts w:hint="default"/>
+      </w:rPr>
+    </w:lvl>
+    <w:lvl w:ilvl="1" w:tplc="04090019" w:tentative="1">
+      <w:start w:val="1"/>
+      <w:numFmt w:val="lowerLetter"/>
+      <w:lvlText w:val="%2."/>
+      <w:lvlJc w:val="left"/>
+      <w:pPr>
+        <w:ind w:left="1800" w:hanging="360"/>
+      </w:pPr>
+    </w:lvl>
+    <w:lvl w:ilvl="2" w:tplc="0409001B" w:tentative="1">
+      <w:start w:val="1"/>
+      <w:numFmt w:val="lowerRoman"/>
+      <w:lvlText w:val="%3."/>
+      <w:lvlJc w:val="right"/>
+      <w:pPr>
+        <w:ind w:left="2520" w:hanging="180"/>
+      </w:pPr>
+    </w:lvl>
+    <w:lvl w:ilvl="3" w:tplc="0409000F" w:tentative="1">
+      <w:start w:val="1"/>
+      <w:numFmt w:val="decimal"/>
+      <w:lvlText w:val="%4."/>
+      <w:lvlJc w:val="left"/>
+      <w:pPr>
+        <w:ind w:left="3240" w:hanging="360"/>
+      </w:pPr>
+    </w:lvl>
+    <w:lvl w:ilvl="4" w:tplc="04090019" w:tentative="1">
+      <w:start w:val="1"/>
+      <w:numFmt w:val="lowerLetter"/>
+      <w:lvlText w:val="%5."/>
+      <w:lvlJc w:val="left"/>
+      <w:pPr>
+        <w:ind w:left="3960" w:hanging="360"/>
+      </w:pPr>
+    </w:lvl>
+    <w:lvl w:ilvl="5" w:tplc="0409001B" w:tentative="1">
+      <w:start w:val="1"/>
+      <w:numFmt w:val="lowerRoman"/>
+      <w:lvlText w:val="%6."/>
+      <w:lvlJc w:val="right"/>
+      <w:pPr>
+        <w:ind w:left="4680" w:hanging="180"/>
+      </w:pPr>
+    </w:lvl>
+    <w:lvl w:ilvl="6" w:tplc="0409000F" w:tentative="1">
+      <w:start w:val="1"/>
+      <w:numFmt w:val="decimal"/>
+      <w:lvlText w:val="%7."/>
+      <w:lvlJc w:val="left"/>
+      <w:pPr>
+        <w:ind w:left="5400" w:hanging="360"/>
+      </w:pPr>
+    </w:lvl>
+    <w:lvl w:ilvl="7" w:tplc="04090019" w:tentative="1">
+      <w:start w:val="1"/>
+      <w:numFmt w:val="lowerLetter"/>
+      <w:lvlText w:val="%8."/>
+      <w:lvlJc w:val="left"/>
+      <w:pPr>
+        <w:ind w:left="6120" w:hanging="360"/>
+      </w:pPr>
+    </w:lvl>
+    <w:lvl w:ilvl="8" w:tplc="0409001B" w:tentative="1">
+      <w:start w:val="1"/>
+      <w:numFmt w:val="lowerRoman"/>
+      <w:lvlText w:val="%9."/>
+      <w:lvlJc w:val="right"/>
+      <w:pPr>
+        <w:ind w:left="6840" w:hanging="180"/>
+      </w:pPr>
+    </w:lvl>
+  </w:abstractNum>
+  <w:abstractNum w:abstractNumId="13">
     <w:nsid w:val="7B565B05"/>
     <w:multiLevelType w:val="hybridMultilevel"/>
     <w:tmpl w:val="FDC88B54"/>
@@ -3146,37 +3957,43 @@
     <w:abstractNumId w:val="0"/>
   </w:num>
   <w:num w:numId="2">
+    <w:abstractNumId w:val="4"/>
+  </w:num>
+  <w:num w:numId="3">
+    <w:abstractNumId w:val="8"/>
+  </w:num>
+  <w:num w:numId="4">
+    <w:abstractNumId w:val="11"/>
+  </w:num>
+  <w:num w:numId="5">
+    <w:abstractNumId w:val="10"/>
+  </w:num>
+  <w:num w:numId="6">
+    <w:abstractNumId w:val="6"/>
+  </w:num>
+  <w:num w:numId="7">
+    <w:abstractNumId w:val="13"/>
+  </w:num>
+  <w:num w:numId="8">
+    <w:abstractNumId w:val="5"/>
+  </w:num>
+  <w:num w:numId="9">
+    <w:abstractNumId w:val="2"/>
+  </w:num>
+  <w:num w:numId="10">
     <w:abstractNumId w:val="3"/>
   </w:num>
-  <w:num w:numId="3">
+  <w:num w:numId="11">
     <w:abstractNumId w:val="7"/>
   </w:num>
-  <w:num w:numId="4">
-    <w:abstractNumId w:val="10"/>
-  </w:num>
-  <w:num w:numId="5">
+  <w:num w:numId="12">
     <w:abstractNumId w:val="9"/>
   </w:num>
-  <w:num w:numId="6">
-    <w:abstractNumId w:val="5"/>
-  </w:num>
-  <w:num w:numId="7">
-    <w:abstractNumId w:val="11"/>
-  </w:num>
-  <w:num w:numId="8">
-    <w:abstractNumId w:val="4"/>
-  </w:num>
-  <w:num w:numId="9">
+  <w:num w:numId="13">
     <w:abstractNumId w:val="1"/>
   </w:num>
-  <w:num w:numId="10">
-    <w:abstractNumId w:val="2"/>
-  </w:num>
-  <w:num w:numId="11">
-    <w:abstractNumId w:val="6"/>
-  </w:num>
-  <w:num w:numId="12">
-    <w:abstractNumId w:val="8"/>
+  <w:num w:numId="14">
+    <w:abstractNumId w:val="12"/>
   </w:num>
 </w:numbering>
 </file>
@@ -3578,6 +4395,7 @@
   <w:style w:type="character" w:default="1" w:styleId="Fuentedeprrafopredeter">
     <w:name w:val="Default Paragraph Font"/>
     <w:uiPriority w:val="1"/>
+    <w:semiHidden/>
     <w:unhideWhenUsed/>
   </w:style>
   <w:style w:type="table" w:default="1" w:styleId="Tablanormal">
@@ -3675,6 +4493,15 @@
       <w:szCs w:val="24"/>
       <w:lang w:eastAsia="zh-CN" w:bidi="hi-IN"/>
     </w:rPr>
+  </w:style>
+  <w:style w:type="paragraph" w:styleId="Sinespaciado">
+    <w:name w:val="No Spacing"/>
+    <w:uiPriority w:val="1"/>
+    <w:qFormat/>
+    <w:rsid w:val="00FA3AE9"/>
+    <w:pPr>
+      <w:spacing w:after="0" w:line="240" w:lineRule="auto"/>
+    </w:pPr>
   </w:style>
 </w:styles>
 </file>
